--- a/GitHub提交代码步骤.docx
+++ b/GitHub提交代码步骤.docx
@@ -2206,548 +2206,6 @@
           <w:szCs w:val="21"/>
         </w:rPr>
       </w:pPr>
-    </w:p>
-    <w:p>
-      <w:pPr>
-        <w:rPr>
-          <w:rFonts w:ascii="宋体" w:eastAsia="宋体" w:hAnsi="宋体"/>
-          <w:sz w:val="21"/>
-          <w:szCs w:val="21"/>
-        </w:rPr>
-      </w:pPr>
-      <w:r>
-        <w:rPr>
-          <w:rFonts w:ascii="宋体" w:eastAsia="宋体" w:hAnsi="宋体"/>
-          <w:sz w:val="21"/>
-          <w:szCs w:val="21"/>
-        </w:rPr>
-        <w:t>*</w:t>
-      </w:r>
-      <w:r>
-        <w:rPr>
-          <w:rFonts w:ascii="宋体" w:eastAsia="宋体" w:hAnsi="宋体" w:hint="eastAsia"/>
-          <w:sz w:val="21"/>
-          <w:szCs w:val="21"/>
-        </w:rPr>
-        <w:t>问题解决</w:t>
-      </w:r>
-      <w:r>
-        <w:rPr>
-          <w:rFonts w:ascii="宋体" w:eastAsia="宋体" w:hAnsi="宋体" w:hint="eastAsia"/>
-          <w:sz w:val="21"/>
-          <w:szCs w:val="21"/>
-        </w:rPr>
-        <w:t>1</w:t>
-      </w:r>
-    </w:p>
-    <w:p>
-      <w:pPr>
-        <w:rPr>
-          <w:rFonts w:ascii="宋体" w:eastAsia="宋体" w:hAnsi="宋体"/>
-          <w:sz w:val="21"/>
-          <w:szCs w:val="21"/>
-        </w:rPr>
-      </w:pPr>
-      <w:r>
-        <w:rPr>
-          <w:rFonts w:ascii="宋体" w:eastAsia="宋体" w:hAnsi="宋体"/>
-          <w:noProof/>
-          <w:sz w:val="21"/>
-          <w:szCs w:val="21"/>
-        </w:rPr>
-        <w:lastRenderedPageBreak/>
-        <w:drawing>
-          <wp:inline distT="0" distB="0" distL="0" distR="0" wp14:anchorId="043E89B9" wp14:editId="0C3C7C48">
-            <wp:extent cx="5274310" cy="3551555"/>
-            <wp:effectExtent l="0" t="0" r="2540" b="0"/>
-            <wp:docPr id="4" name="图片 4"/>
-            <wp:cNvGraphicFramePr>
-              <a:graphicFrameLocks xmlns:a="http://schemas.openxmlformats.org/drawingml/2006/main" noChangeAspect="1"/>
-            </wp:cNvGraphicFramePr>
-            <a:graphic xmlns:a="http://schemas.openxmlformats.org/drawingml/2006/main">
-              <a:graphicData uri="http://schemas.openxmlformats.org/drawingml/2006/picture">
-                <pic:pic xmlns:pic="http://schemas.openxmlformats.org/drawingml/2006/picture">
-                  <pic:nvPicPr>
-                    <pic:cNvPr id="1" name=""/>
-                    <pic:cNvPicPr/>
-                  </pic:nvPicPr>
-                  <pic:blipFill>
-                    <a:blip r:embed="rId7"/>
-                    <a:stretch>
-                      <a:fillRect/>
-                    </a:stretch>
-                  </pic:blipFill>
-                  <pic:spPr>
-                    <a:xfrm>
-                      <a:off x="0" y="0"/>
-                      <a:ext cx="5274310" cy="3551555"/>
-                    </a:xfrm>
-                    <a:prstGeom prst="rect">
-                      <a:avLst/>
-                    </a:prstGeom>
-                  </pic:spPr>
-                </pic:pic>
-              </a:graphicData>
-            </a:graphic>
-          </wp:inline>
-        </w:drawing>
-      </w:r>
-    </w:p>
-    <w:p>
-      <w:pPr>
-        <w:rPr>
-          <w:rFonts w:ascii="宋体" w:eastAsia="宋体" w:hAnsi="宋体"/>
-          <w:sz w:val="21"/>
-          <w:szCs w:val="21"/>
-        </w:rPr>
-      </w:pPr>
-      <w:r>
-        <w:rPr>
-          <w:rFonts w:ascii="宋体" w:eastAsia="宋体" w:hAnsi="宋体"/>
-          <w:sz w:val="21"/>
-          <w:szCs w:val="21"/>
-        </w:rPr>
-        <w:t>*</w:t>
-      </w:r>
-      <w:r>
-        <w:rPr>
-          <w:rFonts w:ascii="宋体" w:eastAsia="宋体" w:hAnsi="宋体" w:hint="eastAsia"/>
-          <w:sz w:val="21"/>
-          <w:szCs w:val="21"/>
-        </w:rPr>
-        <w:t>问题解决</w:t>
-      </w:r>
-      <w:r>
-        <w:rPr>
-          <w:rFonts w:ascii="宋体" w:eastAsia="宋体" w:hAnsi="宋体" w:hint="eastAsia"/>
-          <w:sz w:val="21"/>
-          <w:szCs w:val="21"/>
-        </w:rPr>
-        <w:t>2</w:t>
-      </w:r>
-    </w:p>
-    <w:p>
-      <w:pPr>
-        <w:rPr>
-          <w:rFonts w:ascii="宋体" w:eastAsia="宋体" w:hAnsi="宋体"/>
-          <w:sz w:val="21"/>
-          <w:szCs w:val="21"/>
-        </w:rPr>
-      </w:pPr>
-      <w:proofErr w:type="spellStart"/>
-      <w:r>
-        <w:rPr>
-          <w:rFonts w:ascii="Tahoma" w:hAnsi="Tahoma"/>
-          <w:b/>
-          <w:bCs/>
-          <w:color w:val="444444"/>
-        </w:rPr>
-        <w:t>rm</w:t>
-      </w:r>
-      <w:proofErr w:type="spellEnd"/>
-      <w:r>
-        <w:rPr>
-          <w:rFonts w:ascii="Tahoma" w:hAnsi="Tahoma"/>
-          <w:b/>
-          <w:bCs/>
-          <w:color w:val="444444"/>
-        </w:rPr>
-        <w:t>不是内部命令或可执行文件或批处理文件什么的，何解？</w:t>
-      </w:r>
-    </w:p>
-    <w:p>
-      <w:pPr>
-        <w:rPr>
-          <w:rFonts w:ascii="宋体" w:eastAsia="宋体" w:hAnsi="宋体"/>
-          <w:sz w:val="21"/>
-          <w:szCs w:val="21"/>
-        </w:rPr>
-      </w:pPr>
-      <w:proofErr w:type="spellStart"/>
-      <w:r>
-        <w:rPr>
-          <w:rFonts w:ascii="宋体" w:eastAsia="宋体" w:hAnsi="宋体"/>
-          <w:sz w:val="21"/>
-          <w:szCs w:val="21"/>
-        </w:rPr>
-        <w:t>rm</w:t>
-      </w:r>
-      <w:proofErr w:type="spellEnd"/>
-      <w:r>
-        <w:rPr>
-          <w:rFonts w:ascii="宋体" w:eastAsia="宋体" w:hAnsi="宋体" w:hint="eastAsia"/>
-          <w:sz w:val="21"/>
-          <w:szCs w:val="21"/>
-        </w:rPr>
-        <w:t>是Linux下命令，改为del即可在Windows下执行</w:t>
-      </w:r>
-    </w:p>
-    <w:p>
-      <w:pPr>
-        <w:rPr>
-          <w:rFonts w:ascii="宋体" w:eastAsia="宋体" w:hAnsi="宋体" w:hint="eastAsia"/>
-          <w:sz w:val="21"/>
-          <w:szCs w:val="21"/>
-        </w:rPr>
-      </w:pPr>
-      <w:r>
-        <w:rPr>
-          <w:rFonts w:ascii="宋体" w:eastAsia="宋体" w:hAnsi="宋体"/>
-          <w:sz w:val="21"/>
-          <w:szCs w:val="21"/>
-        </w:rPr>
-        <w:t>*</w:t>
-      </w:r>
-      <w:r>
-        <w:rPr>
-          <w:rFonts w:ascii="宋体" w:eastAsia="宋体" w:hAnsi="宋体" w:hint="eastAsia"/>
-          <w:sz w:val="21"/>
-          <w:szCs w:val="21"/>
-        </w:rPr>
-        <w:t>问题解决</w:t>
-      </w:r>
-      <w:r>
-        <w:rPr>
-          <w:rFonts w:ascii="宋体" w:eastAsia="宋体" w:hAnsi="宋体" w:hint="eastAsia"/>
-          <w:sz w:val="21"/>
-          <w:szCs w:val="21"/>
-        </w:rPr>
-        <w:t>3</w:t>
-      </w:r>
-    </w:p>
-    <w:p>
-      <w:pPr>
-        <w:rPr>
-          <w:rFonts w:ascii="Tahoma" w:hAnsi="Tahoma"/>
-          <w:b/>
-          <w:bCs/>
-          <w:color w:val="444444"/>
-        </w:rPr>
-      </w:pPr>
-      <w:r>
-        <w:rPr>
-          <w:rFonts w:ascii="Tahoma" w:hAnsi="Tahoma"/>
-          <w:b/>
-          <w:bCs/>
-          <w:color w:val="444444"/>
-        </w:rPr>
-        <w:t>错误提示：</w:t>
-      </w:r>
-      <w:r>
-        <w:rPr>
-          <w:rFonts w:ascii="Tahoma" w:hAnsi="Tahoma"/>
-          <w:b/>
-          <w:bCs/>
-          <w:color w:val="444444"/>
-        </w:rPr>
-        <w:t>fatal: remote origin already exists.</w:t>
-      </w:r>
-      <w:r>
-        <w:rPr>
-          <w:rFonts w:ascii="Tahoma" w:hAnsi="Tahoma"/>
-          <w:b/>
-          <w:bCs/>
-          <w:color w:val="444444"/>
-        </w:rPr>
-        <w:t>  </w:t>
-      </w:r>
-    </w:p>
-    <w:p>
-      <w:pPr>
-        <w:rPr>
-          <w:rFonts w:ascii="宋体" w:eastAsia="宋体" w:hAnsi="宋体"/>
-          <w:sz w:val="21"/>
-          <w:szCs w:val="21"/>
-        </w:rPr>
-      </w:pPr>
-      <w:r>
-        <w:rPr>
-          <w:rFonts w:ascii="Calibri" w:eastAsia="黑体" w:hAnsi="Calibri" w:cs="Calibri"/>
-          <w:color w:val="BFBFBF"/>
-          <w:sz w:val="27"/>
-          <w:szCs w:val="27"/>
-        </w:rPr>
-        <w:t> </w:t>
-      </w:r>
-      <w:r>
-        <w:rPr>
-          <w:rFonts w:ascii="宋体" w:eastAsia="宋体" w:hAnsi="宋体" w:hint="eastAsia"/>
-          <w:sz w:val="21"/>
-          <w:szCs w:val="21"/>
-        </w:rPr>
-        <w:t>解决办法如下：</w:t>
-      </w:r>
-    </w:p>
-    <w:p>
-      <w:pPr>
-        <w:rPr>
-          <w:rFonts w:ascii="宋体" w:eastAsia="宋体" w:hAnsi="宋体"/>
-          <w:sz w:val="21"/>
-          <w:szCs w:val="21"/>
-        </w:rPr>
-      </w:pPr>
-      <w:r>
-        <w:rPr>
-          <w:rFonts w:ascii="宋体" w:eastAsia="宋体" w:hAnsi="宋体"/>
-          <w:sz w:val="21"/>
-          <w:szCs w:val="21"/>
-        </w:rPr>
-        <w:t>    </w:t>
-      </w:r>
-      <w:r>
-        <w:rPr>
-          <w:rFonts w:ascii="宋体" w:eastAsia="宋体" w:hAnsi="宋体" w:hint="eastAsia"/>
-          <w:sz w:val="21"/>
-          <w:szCs w:val="21"/>
-        </w:rPr>
-        <w:t xml:space="preserve">1、先输入$ </w:t>
-      </w:r>
-      <w:proofErr w:type="spellStart"/>
-      <w:r>
-        <w:rPr>
-          <w:rFonts w:ascii="宋体" w:eastAsia="宋体" w:hAnsi="宋体" w:hint="eastAsia"/>
-          <w:sz w:val="21"/>
-          <w:szCs w:val="21"/>
-        </w:rPr>
-        <w:t>git</w:t>
-      </w:r>
-      <w:proofErr w:type="spellEnd"/>
-      <w:r>
-        <w:rPr>
-          <w:rFonts w:ascii="宋体" w:eastAsia="宋体" w:hAnsi="宋体" w:hint="eastAsia"/>
-          <w:sz w:val="21"/>
-          <w:szCs w:val="21"/>
-        </w:rPr>
-        <w:t xml:space="preserve"> remote </w:t>
-      </w:r>
-      <w:proofErr w:type="spellStart"/>
-      <w:r>
-        <w:rPr>
-          <w:rFonts w:ascii="宋体" w:eastAsia="宋体" w:hAnsi="宋体" w:hint="eastAsia"/>
-          <w:sz w:val="21"/>
-          <w:szCs w:val="21"/>
-        </w:rPr>
-        <w:t>rm</w:t>
-      </w:r>
-      <w:proofErr w:type="spellEnd"/>
-      <w:r>
-        <w:rPr>
-          <w:rFonts w:ascii="宋体" w:eastAsia="宋体" w:hAnsi="宋体" w:hint="eastAsia"/>
-          <w:sz w:val="21"/>
-          <w:szCs w:val="21"/>
-        </w:rPr>
-        <w:t xml:space="preserve"> origin</w:t>
-      </w:r>
-    </w:p>
-    <w:p>
-      <w:pPr>
-        <w:rPr>
-          <w:rFonts w:ascii="宋体" w:eastAsia="宋体" w:hAnsi="宋体"/>
-          <w:sz w:val="21"/>
-          <w:szCs w:val="21"/>
-        </w:rPr>
-      </w:pPr>
-      <w:r>
-        <w:rPr>
-          <w:rFonts w:ascii="宋体" w:eastAsia="宋体" w:hAnsi="宋体"/>
-          <w:sz w:val="21"/>
-          <w:szCs w:val="21"/>
-        </w:rPr>
-        <w:t>    </w:t>
-      </w:r>
-      <w:r>
-        <w:rPr>
-          <w:rFonts w:ascii="宋体" w:eastAsia="宋体" w:hAnsi="宋体" w:hint="eastAsia"/>
-          <w:sz w:val="21"/>
-          <w:szCs w:val="21"/>
-        </w:rPr>
-        <w:t xml:space="preserve">2、再输入$ </w:t>
-      </w:r>
-      <w:proofErr w:type="spellStart"/>
-      <w:r>
-        <w:rPr>
-          <w:rFonts w:ascii="宋体" w:eastAsia="宋体" w:hAnsi="宋体" w:hint="eastAsia"/>
-          <w:sz w:val="21"/>
-          <w:szCs w:val="21"/>
-        </w:rPr>
-        <w:t>git</w:t>
-      </w:r>
-      <w:proofErr w:type="spellEnd"/>
-      <w:r>
-        <w:rPr>
-          <w:rFonts w:ascii="宋体" w:eastAsia="宋体" w:hAnsi="宋体" w:hint="eastAsia"/>
-          <w:sz w:val="21"/>
-          <w:szCs w:val="21"/>
-        </w:rPr>
-        <w:t xml:space="preserve"> remote add origin</w:t>
-      </w:r>
-      <w:r>
-        <w:rPr>
-          <w:rFonts w:ascii="宋体" w:eastAsia="宋体" w:hAnsi="宋体"/>
-          <w:sz w:val="21"/>
-          <w:szCs w:val="21"/>
-        </w:rPr>
-        <w:t> </w:t>
-      </w:r>
-      <w:r>
-        <w:rPr>
-          <w:rFonts w:ascii="宋体" w:eastAsia="宋体" w:hAnsi="宋体" w:hint="eastAsia"/>
-          <w:sz w:val="21"/>
-          <w:szCs w:val="21"/>
-        </w:rPr>
-        <w:t>https地址</w:t>
-      </w:r>
-      <w:r>
-        <w:rPr>
-          <w:rFonts w:ascii="宋体" w:eastAsia="宋体" w:hAnsi="宋体"/>
-          <w:sz w:val="21"/>
-          <w:szCs w:val="21"/>
-        </w:rPr>
-        <w:t> </w:t>
-      </w:r>
-      <w:r>
-        <w:rPr>
-          <w:rFonts w:ascii="宋体" w:eastAsia="宋体" w:hAnsi="宋体" w:hint="eastAsia"/>
-          <w:sz w:val="21"/>
-          <w:szCs w:val="21"/>
-        </w:rPr>
-        <w:t>就不会报错了！</w:t>
-      </w:r>
-    </w:p>
-    <w:p>
-      <w:pPr>
-        <w:rPr>
-          <w:rFonts w:ascii="宋体" w:eastAsia="宋体" w:hAnsi="宋体" w:hint="eastAsia"/>
-          <w:sz w:val="21"/>
-          <w:szCs w:val="21"/>
-        </w:rPr>
-      </w:pPr>
-      <w:r>
-        <w:rPr>
-          <w:rFonts w:ascii="宋体" w:eastAsia="宋体" w:hAnsi="宋体"/>
-          <w:sz w:val="21"/>
-          <w:szCs w:val="21"/>
-        </w:rPr>
-        <w:t>*</w:t>
-      </w:r>
-      <w:r>
-        <w:rPr>
-          <w:rFonts w:ascii="宋体" w:eastAsia="宋体" w:hAnsi="宋体" w:hint="eastAsia"/>
-          <w:sz w:val="21"/>
-          <w:szCs w:val="21"/>
-        </w:rPr>
-        <w:t>问题解决</w:t>
-      </w:r>
-      <w:r>
-        <w:rPr>
-          <w:rFonts w:ascii="宋体" w:eastAsia="宋体" w:hAnsi="宋体" w:hint="eastAsia"/>
-          <w:sz w:val="21"/>
-          <w:szCs w:val="21"/>
-        </w:rPr>
-        <w:t>4</w:t>
-      </w:r>
-    </w:p>
-    <w:p>
-      <w:pPr>
-        <w:rPr>
-          <w:rFonts w:ascii="Tahoma" w:hAnsi="Tahoma" w:hint="eastAsia"/>
-          <w:b/>
-          <w:bCs/>
-          <w:color w:val="444444"/>
-        </w:rPr>
-      </w:pPr>
-      <w:r>
-        <w:rPr>
-          <w:rFonts w:ascii="Tahoma" w:hAnsi="Tahoma"/>
-          <w:b/>
-          <w:bCs/>
-          <w:color w:val="444444"/>
-        </w:rPr>
-        <w:t>error: failed to push some refs to 'https://github.com/</w:t>
-      </w:r>
-      <w:proofErr w:type="spellStart"/>
-      <w:r>
-        <w:rPr>
-          <w:rFonts w:ascii="Tahoma" w:hAnsi="Tahoma"/>
-          <w:b/>
-          <w:bCs/>
-          <w:color w:val="444444"/>
-        </w:rPr>
-        <w:t>yotobeZ</w:t>
-      </w:r>
-      <w:proofErr w:type="spellEnd"/>
-      <w:r>
-        <w:rPr>
-          <w:rFonts w:ascii="Tahoma" w:hAnsi="Tahoma"/>
-          <w:b/>
-          <w:bCs/>
-          <w:color w:val="444444"/>
-        </w:rPr>
-        <w:t>/-.</w:t>
-      </w:r>
-      <w:proofErr w:type="spellStart"/>
-      <w:r>
-        <w:rPr>
-          <w:rFonts w:ascii="Tahoma" w:hAnsi="Tahoma"/>
-          <w:b/>
-          <w:bCs/>
-          <w:color w:val="444444"/>
-        </w:rPr>
-        <w:t>git</w:t>
-      </w:r>
-      <w:proofErr w:type="spellEnd"/>
-      <w:r>
-        <w:rPr>
-          <w:rFonts w:ascii="Tahoma" w:hAnsi="Tahoma"/>
-          <w:b/>
-          <w:bCs/>
-          <w:color w:val="444444"/>
-        </w:rPr>
-        <w:t>'</w:t>
-      </w:r>
-    </w:p>
-    <w:p>
-      <w:pPr>
-        <w:rPr>
-          <w:rFonts w:ascii="宋体" w:eastAsia="宋体" w:hAnsi="宋体"/>
-          <w:sz w:val="21"/>
-          <w:szCs w:val="21"/>
-        </w:rPr>
-      </w:pPr>
-      <w:r>
-        <w:rPr>
-          <w:rFonts w:ascii="宋体" w:eastAsia="宋体" w:hAnsi="宋体" w:hint="eastAsia"/>
-          <w:sz w:val="21"/>
-          <w:szCs w:val="21"/>
-        </w:rPr>
-        <w:t>必须有</w:t>
-      </w:r>
-      <w:proofErr w:type="spellStart"/>
-      <w:r>
-        <w:rPr>
-          <w:rFonts w:ascii="宋体" w:eastAsia="宋体" w:hAnsi="宋体" w:hint="eastAsia"/>
-          <w:sz w:val="21"/>
-          <w:szCs w:val="21"/>
-        </w:rPr>
-        <w:t>git</w:t>
-      </w:r>
-      <w:proofErr w:type="spellEnd"/>
-      <w:r>
-        <w:rPr>
-          <w:rFonts w:ascii="宋体" w:eastAsia="宋体" w:hAnsi="宋体"/>
-          <w:sz w:val="21"/>
-          <w:szCs w:val="21"/>
-        </w:rPr>
-        <w:t xml:space="preserve"> </w:t>
-      </w:r>
-      <w:r>
-        <w:rPr>
-          <w:rFonts w:ascii="宋体" w:eastAsia="宋体" w:hAnsi="宋体" w:hint="eastAsia"/>
-          <w:sz w:val="21"/>
-          <w:szCs w:val="21"/>
-        </w:rPr>
-        <w:t>commit环节，否则会有以上报错</w:t>
-      </w:r>
       <w:bookmarkStart w:id="0" w:name="_GoBack"/>
       <w:bookmarkEnd w:id="0"/>
     </w:p>
